--- a/gitflows/gitflow.docx
+++ b/gitflows/gitflow.docx
@@ -12,21 +12,343 @@
     </w:p>
     <w:p>
       <w:pPr>
+        <w:pStyle w:val="ListParagraph"/>
+        <w:numPr>
+          <w:ilvl w:val="0"/>
+          <w:numId w:val="1"/>
+        </w:numPr>
+      </w:pPr>
+      <w:r>
+        <w:t>Các nhánh sẽ dùng</w:t>
+      </w:r>
+    </w:p>
+    <w:p>
+      <w:pPr>
+        <w:pStyle w:val="ListParagraph"/>
+        <w:numPr>
+          <w:ilvl w:val="0"/>
+          <w:numId w:val="1"/>
+        </w:numPr>
+      </w:pPr>
+      <w:r>
+        <w:t>Quy định khi thao tác với các nhánh</w:t>
+      </w:r>
+    </w:p>
+    <w:p>
+      <w:pPr>
+        <w:pStyle w:val="ListParagraph"/>
+        <w:numPr>
+          <w:ilvl w:val="0"/>
+          <w:numId w:val="1"/>
+        </w:numPr>
+      </w:pPr>
+      <w:r>
+        <w:t>Một số lưu ý</w:t>
+      </w:r>
+    </w:p>
+    <w:p>
+      <w:pPr>
+        <w:pStyle w:val="ListParagraph"/>
+        <w:numPr>
+          <w:ilvl w:val="0"/>
+          <w:numId w:val="1"/>
+        </w:numPr>
+      </w:pPr>
+      <w:r>
+        <w:t>Tổng kết</w:t>
+      </w:r>
+    </w:p>
+    <w:p>
+      <w:pPr>
         <w:pStyle w:val="Heading1"/>
       </w:pPr>
       <w:r>
         <w:t>Gitflow</w:t>
       </w:r>
+    </w:p>
+    <w:p>
+      <w:r>
+        <w:drawing>
+          <wp:inline distT="0" distB="0" distL="0" distR="0" wp14:anchorId="04D8CAE8" wp14:editId="166EC2DD">
+            <wp:extent cx="5943600" cy="3347720"/>
+            <wp:effectExtent l="0" t="0" r="0" b="5080"/>
+            <wp:docPr id="602529524" name="Picture 1" descr="A diagram of a computer&#10;&#10;Description automatically generated"/>
+            <wp:cNvGraphicFramePr>
+              <a:graphicFrameLocks xmlns:a="http://schemas.openxmlformats.org/drawingml/2006/main" noChangeAspect="1"/>
+            </wp:cNvGraphicFramePr>
+            <a:graphic xmlns:a="http://schemas.openxmlformats.org/drawingml/2006/main">
+              <a:graphicData uri="http://schemas.openxmlformats.org/drawingml/2006/picture">
+                <pic:pic xmlns:pic="http://schemas.openxmlformats.org/drawingml/2006/picture">
+                  <pic:nvPicPr>
+                    <pic:cNvPr id="602529524" name="Picture 1" descr="A diagram of a computer&#10;&#10;Description automatically generated"/>
+                    <pic:cNvPicPr/>
+                  </pic:nvPicPr>
+                  <pic:blipFill>
+                    <a:blip r:embed="rId5"/>
+                    <a:stretch>
+                      <a:fillRect/>
+                    </a:stretch>
+                  </pic:blipFill>
+                  <pic:spPr>
+                    <a:xfrm>
+                      <a:off x="0" y="0"/>
+                      <a:ext cx="5943600" cy="3347720"/>
+                    </a:xfrm>
+                    <a:prstGeom prst="rect">
+                      <a:avLst/>
+                    </a:prstGeom>
+                  </pic:spPr>
+                </pic:pic>
+              </a:graphicData>
+            </a:graphic>
+          </wp:inline>
+        </w:drawing>
+      </w:r>
+    </w:p>
+    <w:p>
+      <w:pPr>
+        <w:pStyle w:val="Heading2"/>
+      </w:pPr>
+      <w:r>
+        <w:t>Nhánh main</w:t>
+      </w:r>
+    </w:p>
+    <w:p>
+      <w:r>
+        <w:t>Là nhánh lưu code chính thức nhánh root/default của repository</w:t>
+      </w:r>
+    </w:p>
+    <w:p>
+      <w:pPr>
+        <w:pStyle w:val="Heading2"/>
+      </w:pPr>
+      <w:r>
+        <w:t>Nhánh develop</w:t>
+      </w:r>
+    </w:p>
+    <w:p>
+      <w:r>
+        <w:t>Là nhánh trung gian để tạo các nhánh feature (tính năng) sẽ tích hợp vào</w:t>
+      </w:r>
       <w:r>
         <w:br/>
+        <w:t xml:space="preserve">Được rẽ từ nhánh </w:t>
+      </w:r>
+      <w:r>
+        <w:rPr>
+          <w:b/>
+          <w:bCs/>
+        </w:rPr>
+        <w:t>main</w:t>
+      </w:r>
+      <w:r>
+        <w:rPr>
+          <w:b/>
+          <w:bCs/>
+        </w:rPr>
+        <w:t xml:space="preserve"> </w:t>
+      </w:r>
+      <w:r>
+        <w:t>(sử dụng main làm nhánh cha)</w:t>
+      </w:r>
+    </w:p>
+    <w:p>
+      <w:pPr>
+        <w:pStyle w:val="Heading2"/>
+      </w:pPr>
+      <w:r>
+        <w:t>Nhánh feature</w:t>
+      </w:r>
+    </w:p>
+    <w:p>
+      <w:r>
+        <w:t>Là nhánh để phát triển các tính năng của dự án VD: feature/task-01-login</w:t>
+      </w:r>
+    </w:p>
+    <w:p>
+      <w:r>
+        <w:t xml:space="preserve">Được rẽ từ nhánh </w:t>
+      </w:r>
+      <w:r>
+        <w:rPr>
+          <w:b/>
+          <w:bCs/>
+        </w:rPr>
+        <w:t>develop</w:t>
+      </w:r>
+      <w:r>
+        <w:rPr>
+          <w:b/>
+          <w:bCs/>
+        </w:rPr>
+        <w:t xml:space="preserve"> </w:t>
+      </w:r>
+      <w:r>
+        <w:t>(sử dụng develop làm nhánh cha)</w:t>
+      </w:r>
+    </w:p>
+    <w:p>
+      <w:r>
+        <w:t xml:space="preserve">Sau khi feature được hoàn thành. Nó sẽ được merge ngược vào nhánh </w:t>
+      </w:r>
+      <w:r>
+        <w:rPr>
+          <w:b/>
+          <w:bCs/>
+        </w:rPr>
+        <w:t>develop</w:t>
+      </w:r>
+    </w:p>
+    <w:p>
+      <w:pPr>
+        <w:rPr>
+          <w:b/>
+          <w:bCs/>
+        </w:rPr>
+      </w:pPr>
+      <w:r>
+        <w:t xml:space="preserve">Nhánh feature </w:t>
+      </w:r>
+      <w:r>
+        <w:rPr>
+          <w:u w:val="single"/>
+        </w:rPr>
+        <w:t>không</w:t>
+      </w:r>
+      <w:r>
+        <w:t xml:space="preserve"> được tương tác trực tiếp với nhánh </w:t>
+      </w:r>
+      <w:r>
+        <w:rPr>
+          <w:b/>
+          <w:bCs/>
+        </w:rPr>
+        <w:t>main</w:t>
+      </w:r>
+    </w:p>
+    <w:p>
+      <w:pPr>
+        <w:rPr>
+          <w:b/>
+          <w:bCs/>
+        </w:rPr>
+      </w:pPr>
+      <w:r>
+        <w:rPr>
+          <w:b/>
+          <w:bCs/>
+        </w:rPr>
+        <w:t>Lưu ý: sau khi hoàn hoàn thành feature. Sẽ cần tạo pull request trên github để yêu cầu merge vào develop. Quá trình review sẽ cần 1 hoặc nhiều người kiểm tra.</w:t>
+      </w:r>
+    </w:p>
+    <w:p>
+      <w:pPr>
+        <w:pStyle w:val="Heading2"/>
+      </w:pPr>
+      <w:r>
+        <w:lastRenderedPageBreak/>
+        <w:t>Release: đang xem xét có đưa vào workflow hay không</w:t>
+      </w:r>
+    </w:p>
+    <w:p>
+      <w:pPr>
+        <w:pStyle w:val="Heading2"/>
+      </w:pPr>
+      <w:r>
+        <w:t>Hotfix: đang xem xét có đưa vào workflow hay không</w:t>
+      </w:r>
+    </w:p>
+    <w:p>
+      <w:pPr>
+        <w:pStyle w:val="Heading1"/>
+      </w:pPr>
+      <w:r>
+        <w:t>Tổng kết</w:t>
+      </w:r>
+    </w:p>
+    <w:p>
+      <w:pPr>
+        <w:pStyle w:val="ListParagraph"/>
+        <w:numPr>
+          <w:ilvl w:val="0"/>
+          <w:numId w:val="2"/>
+        </w:numPr>
+      </w:pPr>
+      <w:r>
+        <w:t>Develop đưuọc tạo từ main</w:t>
+      </w:r>
+    </w:p>
+    <w:p>
+      <w:pPr>
+        <w:pStyle w:val="ListParagraph"/>
+        <w:numPr>
+          <w:ilvl w:val="0"/>
+          <w:numId w:val="2"/>
+        </w:numPr>
+      </w:pPr>
+      <w:r>
+        <w:t>Feature đưuọc tạo từ develop</w:t>
+      </w:r>
+    </w:p>
+    <w:p>
+      <w:pPr>
+        <w:pStyle w:val="ListParagraph"/>
+        <w:numPr>
+          <w:ilvl w:val="0"/>
+          <w:numId w:val="2"/>
+        </w:numPr>
+      </w:pPr>
+      <w:r>
+        <w:t>Sau khi feature hoàn thành sẽ được merge vào develop</w:t>
+      </w:r>
+    </w:p>
+    <w:p>
+      <w:pPr>
+        <w:pStyle w:val="ListParagraph"/>
+        <w:numPr>
+          <w:ilvl w:val="0"/>
+          <w:numId w:val="2"/>
+        </w:numPr>
+      </w:pPr>
+      <w:r>
+        <w:t>Develop sẽ merge vào main</w:t>
+      </w:r>
+    </w:p>
+    <w:p>
+      <w:pPr>
+        <w:pStyle w:val="ListParagraph"/>
+        <w:numPr>
+          <w:ilvl w:val="0"/>
+          <w:numId w:val="1"/>
+        </w:numPr>
+      </w:pPr>
+      <w:r>
+        <w:t>xem xét áp dụng release và hotfix vào workflow sau này</w:t>
+      </w:r>
+    </w:p>
+    <w:p>
+      <w:pPr>
+        <w:pStyle w:val="Heading1"/>
+      </w:pPr>
+      <w:r>
         <w:t>nguồn</w:t>
       </w:r>
     </w:p>
     <w:p>
       <w:r>
+        <w:t>tài liệu dựa trên tài liệu về workflow của atlassian</w:t>
+      </w:r>
+    </w:p>
+    <w:p>
+      <w:r>
+        <w:t>xem tài liệu về gitflow workflow tại atlassian</w:t>
+      </w:r>
+    </w:p>
+    <w:p>
+      <w:r>
         <w:t xml:space="preserve">Ref: </w:t>
       </w:r>
-      <w:hyperlink r:id="rId4" w:history="1">
+      <w:hyperlink r:id="rId6" w:history="1">
         <w:r>
           <w:rPr>
             <w:rStyle w:val="Hyperlink"/>
@@ -45,6 +367,218 @@
     </w:sectPr>
   </w:body>
 </w:document>
+</file>
+
+<file path=word/numbering.xml><?xml version="1.0" encoding="utf-8"?>
+<w:numbering xmlns:wpc="http://schemas.microsoft.com/office/word/2010/wordprocessingCanvas" xmlns:cx="http://schemas.microsoft.com/office/drawing/2014/chartex" xmlns:cx1="http://schemas.microsoft.com/office/drawing/2015/9/8/chartex" xmlns:cx2="http://schemas.microsoft.com/office/drawing/2015/10/21/chartex" xmlns:cx3="http://schemas.microsoft.com/office/drawing/2016/5/9/chartex" xmlns:cx4="http://schemas.microsoft.com/office/drawing/2016/5/10/chartex" xmlns:cx5="http://schemas.microsoft.com/office/drawing/2016/5/11/chartex" xmlns:cx6="http://schemas.microsoft.com/office/drawing/2016/5/12/chartex" xmlns:cx7="http://schemas.microsoft.com/office/drawing/2016/5/13/chartex" xmlns:cx8="http://schemas.microsoft.com/office/drawing/2016/5/14/chartex" xmlns:mc="http://schemas.openxmlformats.org/markup-compatibility/2006" xmlns:aink="http://schemas.microsoft.com/office/drawing/2016/ink" xmlns:am3d="http://schemas.microsoft.com/office/drawing/2017/model3d" xmlns:o="urn:schemas-microsoft-com:office:office" xmlns:oel="http://schemas.microsoft.com/office/2019/extlst" xmlns:r="http://schemas.openxmlformats.org/officeDocument/2006/relationships" xmlns:m="http://schemas.openxmlformats.org/officeDocument/2006/math" xmlns:v="urn:schemas-microsoft-com:vml" xmlns:wp14="http://schemas.microsoft.com/office/word/2010/wordprocessingDrawing" xmlns:wp="http://schemas.openxmlformats.org/drawingml/2006/wordprocessingDrawing" xmlns:w10="urn:schemas-microsoft-com:office:word" xmlns:w="http://schemas.openxmlformats.org/wordprocessingml/2006/main" xmlns:w14="http://schemas.microsoft.com/office/word/2010/wordml" xmlns:w15="http://schemas.microsoft.com/office/word/2012/wordml" xmlns:w16cex="http://schemas.microsoft.com/office/word/2018/wordml/cex" xmlns:w16cid="http://schemas.microsoft.com/office/word/2016/wordml/cid" xmlns:w16="http://schemas.microsoft.com/office/word/2018/wordml" xmlns:w16sdtdh="http://schemas.microsoft.com/office/word/2020/wordml/sdtdatahash" xmlns:w16se="http://schemas.microsoft.com/office/word/2015/wordml/symex" xmlns:wpg="http://schemas.microsoft.com/office/word/2010/wordprocessingGroup" xmlns:wpi="http://schemas.microsoft.com/office/word/2010/wordprocessingInk" xmlns:wne="http://schemas.microsoft.com/office/word/2006/wordml" xmlns:wps="http://schemas.microsoft.com/office/word/2010/wordprocessingShape" mc:Ignorable="w14 w15 w16se w16cid w16 w16cex w16sdtdh wp14">
+  <w:abstractNum w:abstractNumId="0" w15:restartNumberingAfterBreak="0">
+    <w:nsid w:val="03806884"/>
+    <w:multiLevelType w:val="hybridMultilevel"/>
+    <w:tmpl w:val="F94C9696"/>
+    <w:lvl w:ilvl="0" w:tplc="0409000F">
+      <w:start w:val="1"/>
+      <w:numFmt w:val="decimal"/>
+      <w:lvlText w:val="%1."/>
+      <w:lvlJc w:val="left"/>
+      <w:pPr>
+        <w:ind w:left="720" w:hanging="360"/>
+      </w:pPr>
+      <w:rPr>
+        <w:rFonts w:hint="default"/>
+      </w:rPr>
+    </w:lvl>
+    <w:lvl w:ilvl="1" w:tplc="04090019" w:tentative="1">
+      <w:start w:val="1"/>
+      <w:numFmt w:val="lowerLetter"/>
+      <w:lvlText w:val="%2."/>
+      <w:lvlJc w:val="left"/>
+      <w:pPr>
+        <w:ind w:left="1440" w:hanging="360"/>
+      </w:pPr>
+    </w:lvl>
+    <w:lvl w:ilvl="2" w:tplc="0409001B" w:tentative="1">
+      <w:start w:val="1"/>
+      <w:numFmt w:val="lowerRoman"/>
+      <w:lvlText w:val="%3."/>
+      <w:lvlJc w:val="right"/>
+      <w:pPr>
+        <w:ind w:left="2160" w:hanging="180"/>
+      </w:pPr>
+    </w:lvl>
+    <w:lvl w:ilvl="3" w:tplc="0409000F" w:tentative="1">
+      <w:start w:val="1"/>
+      <w:numFmt w:val="decimal"/>
+      <w:lvlText w:val="%4."/>
+      <w:lvlJc w:val="left"/>
+      <w:pPr>
+        <w:ind w:left="2880" w:hanging="360"/>
+      </w:pPr>
+    </w:lvl>
+    <w:lvl w:ilvl="4" w:tplc="04090019" w:tentative="1">
+      <w:start w:val="1"/>
+      <w:numFmt w:val="lowerLetter"/>
+      <w:lvlText w:val="%5."/>
+      <w:lvlJc w:val="left"/>
+      <w:pPr>
+        <w:ind w:left="3600" w:hanging="360"/>
+      </w:pPr>
+    </w:lvl>
+    <w:lvl w:ilvl="5" w:tplc="0409001B" w:tentative="1">
+      <w:start w:val="1"/>
+      <w:numFmt w:val="lowerRoman"/>
+      <w:lvlText w:val="%6."/>
+      <w:lvlJc w:val="right"/>
+      <w:pPr>
+        <w:ind w:left="4320" w:hanging="180"/>
+      </w:pPr>
+    </w:lvl>
+    <w:lvl w:ilvl="6" w:tplc="0409000F" w:tentative="1">
+      <w:start w:val="1"/>
+      <w:numFmt w:val="decimal"/>
+      <w:lvlText w:val="%7."/>
+      <w:lvlJc w:val="left"/>
+      <w:pPr>
+        <w:ind w:left="5040" w:hanging="360"/>
+      </w:pPr>
+    </w:lvl>
+    <w:lvl w:ilvl="7" w:tplc="04090019" w:tentative="1">
+      <w:start w:val="1"/>
+      <w:numFmt w:val="lowerLetter"/>
+      <w:lvlText w:val="%8."/>
+      <w:lvlJc w:val="left"/>
+      <w:pPr>
+        <w:ind w:left="5760" w:hanging="360"/>
+      </w:pPr>
+    </w:lvl>
+    <w:lvl w:ilvl="8" w:tplc="0409001B" w:tentative="1">
+      <w:start w:val="1"/>
+      <w:numFmt w:val="lowerRoman"/>
+      <w:lvlText w:val="%9."/>
+      <w:lvlJc w:val="right"/>
+      <w:pPr>
+        <w:ind w:left="6480" w:hanging="180"/>
+      </w:pPr>
+    </w:lvl>
+  </w:abstractNum>
+  <w:abstractNum w:abstractNumId="1" w15:restartNumberingAfterBreak="0">
+    <w:nsid w:val="7E6B335C"/>
+    <w:multiLevelType w:val="hybridMultilevel"/>
+    <w:tmpl w:val="C4AA53DA"/>
+    <w:lvl w:ilvl="0" w:tplc="91609618">
+      <w:numFmt w:val="bullet"/>
+      <w:lvlText w:val=""/>
+      <w:lvlJc w:val="left"/>
+      <w:pPr>
+        <w:ind w:left="720" w:hanging="360"/>
+      </w:pPr>
+      <w:rPr>
+        <w:rFonts w:ascii="Symbol" w:eastAsiaTheme="minorHAnsi" w:hAnsi="Symbol" w:cstheme="minorBidi" w:hint="default"/>
+      </w:rPr>
+    </w:lvl>
+    <w:lvl w:ilvl="1" w:tplc="04090003" w:tentative="1">
+      <w:start w:val="1"/>
+      <w:numFmt w:val="bullet"/>
+      <w:lvlText w:val="o"/>
+      <w:lvlJc w:val="left"/>
+      <w:pPr>
+        <w:ind w:left="1440" w:hanging="360"/>
+      </w:pPr>
+      <w:rPr>
+        <w:rFonts w:ascii="Courier New" w:hAnsi="Courier New" w:cs="Courier New" w:hint="default"/>
+      </w:rPr>
+    </w:lvl>
+    <w:lvl w:ilvl="2" w:tplc="04090005" w:tentative="1">
+      <w:start w:val="1"/>
+      <w:numFmt w:val="bullet"/>
+      <w:lvlText w:val=""/>
+      <w:lvlJc w:val="left"/>
+      <w:pPr>
+        <w:ind w:left="2160" w:hanging="360"/>
+      </w:pPr>
+      <w:rPr>
+        <w:rFonts w:ascii="Wingdings" w:hAnsi="Wingdings" w:hint="default"/>
+      </w:rPr>
+    </w:lvl>
+    <w:lvl w:ilvl="3" w:tplc="04090001" w:tentative="1">
+      <w:start w:val="1"/>
+      <w:numFmt w:val="bullet"/>
+      <w:lvlText w:val=""/>
+      <w:lvlJc w:val="left"/>
+      <w:pPr>
+        <w:ind w:left="2880" w:hanging="360"/>
+      </w:pPr>
+      <w:rPr>
+        <w:rFonts w:ascii="Symbol" w:hAnsi="Symbol" w:hint="default"/>
+      </w:rPr>
+    </w:lvl>
+    <w:lvl w:ilvl="4" w:tplc="04090003" w:tentative="1">
+      <w:start w:val="1"/>
+      <w:numFmt w:val="bullet"/>
+      <w:lvlText w:val="o"/>
+      <w:lvlJc w:val="left"/>
+      <w:pPr>
+        <w:ind w:left="3600" w:hanging="360"/>
+      </w:pPr>
+      <w:rPr>
+        <w:rFonts w:ascii="Courier New" w:hAnsi="Courier New" w:cs="Courier New" w:hint="default"/>
+      </w:rPr>
+    </w:lvl>
+    <w:lvl w:ilvl="5" w:tplc="04090005" w:tentative="1">
+      <w:start w:val="1"/>
+      <w:numFmt w:val="bullet"/>
+      <w:lvlText w:val=""/>
+      <w:lvlJc w:val="left"/>
+      <w:pPr>
+        <w:ind w:left="4320" w:hanging="360"/>
+      </w:pPr>
+      <w:rPr>
+        <w:rFonts w:ascii="Wingdings" w:hAnsi="Wingdings" w:hint="default"/>
+      </w:rPr>
+    </w:lvl>
+    <w:lvl w:ilvl="6" w:tplc="04090001" w:tentative="1">
+      <w:start w:val="1"/>
+      <w:numFmt w:val="bullet"/>
+      <w:lvlText w:val=""/>
+      <w:lvlJc w:val="left"/>
+      <w:pPr>
+        <w:ind w:left="5040" w:hanging="360"/>
+      </w:pPr>
+      <w:rPr>
+        <w:rFonts w:ascii="Symbol" w:hAnsi="Symbol" w:hint="default"/>
+      </w:rPr>
+    </w:lvl>
+    <w:lvl w:ilvl="7" w:tplc="04090003" w:tentative="1">
+      <w:start w:val="1"/>
+      <w:numFmt w:val="bullet"/>
+      <w:lvlText w:val="o"/>
+      <w:lvlJc w:val="left"/>
+      <w:pPr>
+        <w:ind w:left="5760" w:hanging="360"/>
+      </w:pPr>
+      <w:rPr>
+        <w:rFonts w:ascii="Courier New" w:hAnsi="Courier New" w:cs="Courier New" w:hint="default"/>
+      </w:rPr>
+    </w:lvl>
+    <w:lvl w:ilvl="8" w:tplc="04090005" w:tentative="1">
+      <w:start w:val="1"/>
+      <w:numFmt w:val="bullet"/>
+      <w:lvlText w:val=""/>
+      <w:lvlJc w:val="left"/>
+      <w:pPr>
+        <w:ind w:left="6480" w:hanging="360"/>
+      </w:pPr>
+      <w:rPr>
+        <w:rFonts w:ascii="Wingdings" w:hAnsi="Wingdings" w:hint="default"/>
+      </w:rPr>
+    </w:lvl>
+  </w:abstractNum>
+  <w:num w:numId="1" w16cid:durableId="1914004351">
+    <w:abstractNumId w:val="1"/>
+  </w:num>
+  <w:num w:numId="2" w16cid:durableId="118384376">
+    <w:abstractNumId w:val="0"/>
+  </w:num>
+</w:numbering>
 </file>
 
 <file path=word/styles.xml><?xml version="1.0" encoding="utf-8"?>
@@ -469,10 +1003,31 @@
       <w:szCs w:val="32"/>
     </w:rPr>
   </w:style>
+  <w:style w:type="paragraph" w:styleId="Heading2">
+    <w:name w:val="heading 2"/>
+    <w:basedOn w:val="Normal"/>
+    <w:next w:val="Normal"/>
+    <w:link w:val="Heading2Char"/>
+    <w:uiPriority w:val="9"/>
+    <w:unhideWhenUsed/>
+    <w:qFormat/>
+    <w:rsid w:val="00ED6CB0"/>
+    <w:pPr>
+      <w:keepNext/>
+      <w:keepLines/>
+      <w:spacing w:before="40" w:after="0"/>
+      <w:outlineLvl w:val="1"/>
+    </w:pPr>
+    <w:rPr>
+      <w:rFonts w:asciiTheme="majorHAnsi" w:eastAsiaTheme="majorEastAsia" w:hAnsiTheme="majorHAnsi" w:cstheme="majorBidi"/>
+      <w:color w:val="2F5496" w:themeColor="accent1" w:themeShade="BF"/>
+      <w:sz w:val="26"/>
+      <w:szCs w:val="26"/>
+    </w:rPr>
+  </w:style>
   <w:style w:type="character" w:default="1" w:styleId="DefaultParagraphFont">
     <w:name w:val="Default Paragraph Font"/>
     <w:uiPriority w:val="1"/>
-    <w:semiHidden/>
     <w:unhideWhenUsed/>
   </w:style>
   <w:style w:type="table" w:default="1" w:styleId="TableNormal">
@@ -530,6 +1085,42 @@
       <w:color w:val="2F5496" w:themeColor="accent1" w:themeShade="BF"/>
       <w:sz w:val="32"/>
       <w:szCs w:val="32"/>
+    </w:rPr>
+  </w:style>
+  <w:style w:type="paragraph" w:styleId="ListParagraph">
+    <w:name w:val="List Paragraph"/>
+    <w:basedOn w:val="Normal"/>
+    <w:uiPriority w:val="34"/>
+    <w:qFormat/>
+    <w:rsid w:val="002160D5"/>
+    <w:pPr>
+      <w:ind w:left="720"/>
+      <w:contextualSpacing/>
+    </w:pPr>
+  </w:style>
+  <w:style w:type="character" w:customStyle="1" w:styleId="Heading2Char">
+    <w:name w:val="Heading 2 Char"/>
+    <w:basedOn w:val="DefaultParagraphFont"/>
+    <w:link w:val="Heading2"/>
+    <w:uiPriority w:val="9"/>
+    <w:rsid w:val="00ED6CB0"/>
+    <w:rPr>
+      <w:rFonts w:asciiTheme="majorHAnsi" w:eastAsiaTheme="majorEastAsia" w:hAnsiTheme="majorHAnsi" w:cstheme="majorBidi"/>
+      <w:color w:val="2F5496" w:themeColor="accent1" w:themeShade="BF"/>
+      <w:sz w:val="26"/>
+      <w:szCs w:val="26"/>
+    </w:rPr>
+  </w:style>
+  <w:style w:type="character" w:styleId="SubtleEmphasis">
+    <w:name w:val="Subtle Emphasis"/>
+    <w:basedOn w:val="DefaultParagraphFont"/>
+    <w:uiPriority w:val="19"/>
+    <w:qFormat/>
+    <w:rsid w:val="00500B43"/>
+    <w:rPr>
+      <w:i/>
+      <w:iCs/>
+      <w:color w:val="404040" w:themeColor="text1" w:themeTint="BF"/>
     </w:rPr>
   </w:style>
 </w:styles>
